--- a/task2/Отчет по заданию номер 2+.docx
+++ b/task2/Отчет по заданию номер 2+.docx
@@ -11,7 +11,6 @@
           <w:bCs/>
           <w:sz w:val="28"/>
           <w:szCs w:val="28"/>
-          <w:lang w:val="en-US"/>
         </w:rPr>
       </w:pPr>
       <w:r>
@@ -31,7 +30,6 @@
           <w:bCs/>
           <w:sz w:val="28"/>
           <w:szCs w:val="28"/>
-          <w:lang w:val="en-US"/>
         </w:rPr>
         <w:t>+</w:t>
       </w:r>
@@ -763,16 +761,7 @@
               <w:szCs w:val="28"/>
               <w:lang w:val="en-US"/>
             </w:rPr>
-            <m:t>=0</m:t>
-          </m:r>
-          <m:r>
-            <w:rPr>
-              <w:rFonts w:ascii="Cambria Math" w:eastAsiaTheme="minorEastAsia" w:hAnsi="Cambria Math" w:cs="Times New Roman"/>
-              <w:sz w:val="28"/>
-              <w:szCs w:val="28"/>
-              <w:lang w:val="en-US"/>
-            </w:rPr>
-            <m:t>.</m:t>
+            <m:t>=0.</m:t>
           </m:r>
         </m:oMath>
       </m:oMathPara>
@@ -1512,6 +1501,57 @@
           <w:szCs w:val="28"/>
         </w:rPr>
         <w:t>итераций происходит само ускорение</w:t>
+      </w:r>
+      <w:r>
+        <w:rPr>
+          <w:rFonts w:ascii="Times New Roman" w:eastAsiaTheme="minorEastAsia" w:hAnsi="Times New Roman" w:cs="Times New Roman"/>
+          <w:sz w:val="28"/>
+          <w:szCs w:val="28"/>
+        </w:rPr>
+        <w:t>.</w:t>
+      </w:r>
+    </w:p>
+    <w:p>
+      <w:pPr>
+        <w:jc w:val="both"/>
+        <w:rPr>
+          <w:rFonts w:ascii="Times New Roman" w:eastAsiaTheme="minorEastAsia" w:hAnsi="Times New Roman" w:cs="Times New Roman"/>
+          <w:sz w:val="28"/>
+          <w:szCs w:val="28"/>
+        </w:rPr>
+      </w:pPr>
+      <w:r>
+        <w:rPr>
+          <w:rFonts w:ascii="Times New Roman" w:eastAsiaTheme="minorEastAsia" w:hAnsi="Times New Roman" w:cs="Times New Roman"/>
+          <w:sz w:val="28"/>
+          <w:szCs w:val="28"/>
+        </w:rPr>
+        <w:t>Так же в таблицах 3</w:t>
+      </w:r>
+      <w:r>
+        <w:rPr>
+          <w:rFonts w:ascii="Times New Roman" w:eastAsiaTheme="minorEastAsia" w:hAnsi="Times New Roman" w:cs="Times New Roman"/>
+          <w:sz w:val="28"/>
+          <w:szCs w:val="28"/>
+        </w:rPr>
+        <w:t>, 4,</w:t>
+      </w:r>
+      <w:r>
+        <w:rPr>
+          <w:rFonts w:ascii="Times New Roman" w:eastAsiaTheme="minorEastAsia" w:hAnsi="Times New Roman" w:cs="Times New Roman"/>
+          <w:sz w:val="28"/>
+          <w:szCs w:val="28"/>
+        </w:rPr>
+        <w:t xml:space="preserve"> 5 и 6 приведены результаты численных экспериментов при различных </w:t>
+      </w:r>
+      <w:r>
+        <w:rPr>
+          <w:rFonts w:ascii="Times New Roman" w:eastAsiaTheme="minorEastAsia" w:hAnsi="Times New Roman" w:cs="Times New Roman"/>
+          <w:sz w:val="28"/>
+          <w:szCs w:val="28"/>
+          <w:lang w:val="en-US"/>
+        </w:rPr>
+        <w:t>K</w:t>
       </w:r>
       <w:r>
         <w:rPr>
@@ -2016,6 +2056,9 @@
                   </m:e>
                 </m:d>
                 <m:r>
+                  <m:rPr>
+                    <m:sty m:val="p"/>
+                  </m:rPr>
                   <w:rPr>
                     <w:rFonts w:ascii="Times New Roman" w:eastAsiaTheme="minorEastAsia" w:hAnsi="Times New Roman" w:cs="Times New Roman"/>
                     <w:lang w:val="en-US"/>
@@ -2179,6 +2222,9 @@
                   </m:e>
                 </m:d>
                 <m:r>
+                  <m:rPr>
+                    <m:sty m:val="p"/>
+                  </m:rPr>
                   <w:rPr>
                     <w:rFonts w:ascii="Cambria Math" w:hAnsi="Cambria Math" w:cs="Times New Roman"/>
                     <w:lang w:val="en-US"/>
@@ -3589,6 +3635,9 @@
                   </m:e>
                 </m:d>
                 <m:r>
+                  <m:rPr>
+                    <m:sty m:val="p"/>
+                  </m:rPr>
                   <w:rPr>
                     <w:rFonts w:ascii="Times New Roman" w:eastAsiaTheme="minorEastAsia" w:hAnsi="Times New Roman" w:cs="Times New Roman"/>
                     <w:lang w:val="en-US"/>
@@ -3753,6 +3802,9 @@
                   </m:e>
                 </m:d>
                 <m:r>
+                  <m:rPr>
+                    <m:sty m:val="p"/>
+                  </m:rPr>
                   <w:rPr>
                     <w:rFonts w:ascii="Cambria Math" w:hAnsi="Cambria Math" w:cs="Times New Roman"/>
                     <w:lang w:val="en-US"/>
@@ -3926,14 +3978,7 @@
                 <w:rFonts w:ascii="Times New Roman" w:hAnsi="Times New Roman" w:cs="Times New Roman"/>
                 <w:lang w:val="en-US"/>
               </w:rPr>
-              <w:t>.</w:t>
-            </w:r>
-            <w:r>
-              <w:rPr>
-                <w:rFonts w:ascii="Times New Roman" w:hAnsi="Times New Roman" w:cs="Times New Roman"/>
-                <w:lang w:val="en-US"/>
-              </w:rPr>
-              <w:t>04</w:t>
+              <w:t>.04</w:t>
             </w:r>
           </w:p>
         </w:tc>
@@ -4046,14 +4091,7 @@
                 <w:rFonts w:ascii="Times New Roman" w:hAnsi="Times New Roman" w:cs="Times New Roman"/>
                 <w:lang w:val="en-US"/>
               </w:rPr>
-              <w:t>0.</w:t>
-            </w:r>
-            <w:r>
-              <w:rPr>
-                <w:rFonts w:ascii="Times New Roman" w:hAnsi="Times New Roman" w:cs="Times New Roman"/>
-                <w:lang w:val="en-US"/>
-              </w:rPr>
-              <w:t>18</w:t>
+              <w:t>0.18</w:t>
             </w:r>
           </w:p>
         </w:tc>
@@ -4498,27 +4536,7 @@
                 <w:szCs w:val="22"/>
                 <w:lang w:val="en-US"/>
               </w:rPr>
-              <w:t>503</w:t>
-            </w:r>
-            <w:r>
-              <w:rPr>
-                <w:rFonts w:ascii="Times New Roman" w:hAnsi="Times New Roman" w:cs="Times New Roman"/>
-                <w:color w:val="000000"/>
-                <w:sz w:val="22"/>
-                <w:szCs w:val="22"/>
-                <w:lang w:val="en-US"/>
-              </w:rPr>
-              <w:t>.</w:t>
-            </w:r>
-            <w:r>
-              <w:rPr>
-                <w:rFonts w:ascii="Times New Roman" w:hAnsi="Times New Roman" w:cs="Times New Roman"/>
-                <w:color w:val="000000"/>
-                <w:sz w:val="22"/>
-                <w:szCs w:val="22"/>
-                <w:lang w:val="en-US"/>
-              </w:rPr>
-              <w:t>94</w:t>
+              <w:t>503.94</w:t>
             </w:r>
           </w:p>
         </w:tc>
@@ -4528,14 +4546,141 @@
     <w:p>
       <w:pPr>
         <w:rPr>
+          <w:rFonts w:ascii="Times New Roman" w:hAnsi="Times New Roman" w:cs="Times New Roman"/>
+          <w:sz w:val="24"/>
+          <w:szCs w:val="24"/>
+        </w:rPr>
+      </w:pPr>
+      <w:r>
+        <w:rPr>
+          <w:rFonts w:ascii="Times New Roman" w:hAnsi="Times New Roman" w:cs="Times New Roman"/>
+          <w:sz w:val="24"/>
+          <w:szCs w:val="24"/>
+        </w:rPr>
+        <w:t xml:space="preserve">Таблицы </w:t>
+      </w:r>
+      <w:r>
+        <w:rPr>
+          <w:rFonts w:ascii="Times New Roman" w:hAnsi="Times New Roman" w:cs="Times New Roman"/>
+          <w:sz w:val="24"/>
+          <w:szCs w:val="24"/>
+        </w:rPr>
+        <w:t>[</w:t>
+      </w:r>
+      <w:r>
+        <w:rPr>
+          <w:rFonts w:ascii="Times New Roman" w:hAnsi="Times New Roman" w:cs="Times New Roman"/>
+          <w:sz w:val="24"/>
+          <w:szCs w:val="24"/>
+        </w:rPr>
+        <w:t>3</w:t>
+      </w:r>
+      <w:r>
+        <w:rPr>
+          <w:rFonts w:ascii="Times New Roman" w:hAnsi="Times New Roman" w:cs="Times New Roman"/>
+          <w:sz w:val="24"/>
+          <w:szCs w:val="24"/>
+        </w:rPr>
+        <w:t>,</w:t>
+      </w:r>
+      <w:r>
+        <w:rPr>
+          <w:rFonts w:ascii="Times New Roman" w:hAnsi="Times New Roman" w:cs="Times New Roman"/>
+          <w:sz w:val="24"/>
+          <w:szCs w:val="24"/>
+        </w:rPr>
+        <w:t xml:space="preserve"> 4</w:t>
+      </w:r>
+      <w:r>
+        <w:rPr>
+          <w:rFonts w:ascii="Times New Roman" w:hAnsi="Times New Roman" w:cs="Times New Roman"/>
+          <w:sz w:val="24"/>
+          <w:szCs w:val="24"/>
+        </w:rPr>
+        <w:t>,</w:t>
+      </w:r>
+      <w:r>
+        <w:rPr>
+          <w:rFonts w:ascii="Times New Roman" w:hAnsi="Times New Roman" w:cs="Times New Roman"/>
+          <w:sz w:val="24"/>
+          <w:szCs w:val="24"/>
+        </w:rPr>
+        <w:t xml:space="preserve"> 5</w:t>
+      </w:r>
+      <w:r>
+        <w:rPr>
+          <w:rFonts w:ascii="Times New Roman" w:hAnsi="Times New Roman" w:cs="Times New Roman"/>
+          <w:sz w:val="24"/>
+          <w:szCs w:val="24"/>
+        </w:rPr>
+        <w:t>,</w:t>
+      </w:r>
+      <w:r>
+        <w:rPr>
+          <w:rFonts w:ascii="Times New Roman" w:hAnsi="Times New Roman" w:cs="Times New Roman"/>
+          <w:sz w:val="24"/>
+          <w:szCs w:val="24"/>
+        </w:rPr>
+        <w:t xml:space="preserve"> 6</w:t>
+      </w:r>
+      <w:r>
+        <w:rPr>
+          <w:rFonts w:ascii="Times New Roman" w:hAnsi="Times New Roman" w:cs="Times New Roman"/>
+          <w:sz w:val="24"/>
+          <w:szCs w:val="24"/>
+        </w:rPr>
+        <w:t xml:space="preserve">] – </w:t>
+      </w:r>
+      <w:r>
+        <w:rPr>
+          <w:rFonts w:ascii="Times New Roman" w:hAnsi="Times New Roman" w:cs="Times New Roman"/>
+          <w:sz w:val="24"/>
+          <w:szCs w:val="24"/>
+        </w:rPr>
+        <w:t xml:space="preserve">результаты численных расчетов при различных </w:t>
+      </w:r>
+      <w:r>
+        <w:rPr>
+          <w:rFonts w:ascii="Times New Roman" w:hAnsi="Times New Roman" w:cs="Times New Roman"/>
+          <w:sz w:val="24"/>
+          <w:szCs w:val="24"/>
           <w:lang w:val="en-US"/>
         </w:rPr>
+        <w:t>K</w:t>
+      </w:r>
+      <w:r>
+        <w:rPr>
+          <w:rFonts w:ascii="Times New Roman" w:hAnsi="Times New Roman" w:cs="Times New Roman"/>
+          <w:sz w:val="24"/>
+          <w:szCs w:val="24"/>
+        </w:rPr>
+        <w:t>.</w:t>
+      </w:r>
+    </w:p>
+    <w:p>
+      <w:pPr>
+        <w:rPr>
+          <w:rFonts w:ascii="Times New Roman" w:hAnsi="Times New Roman" w:cs="Times New Roman"/>
+          <w:sz w:val="24"/>
+          <w:szCs w:val="24"/>
+        </w:rPr>
       </w:pPr>
       <w:r>
         <w:rPr>
+          <w:rFonts w:ascii="Times New Roman" w:hAnsi="Times New Roman" w:cs="Times New Roman"/>
+          <w:sz w:val="24"/>
+          <w:szCs w:val="24"/>
           <w:lang w:val="en-US"/>
         </w:rPr>
-        <w:t>K=10</w:t>
+        <w:t>K</w:t>
+      </w:r>
+      <w:r>
+        <w:rPr>
+          <w:rFonts w:ascii="Times New Roman" w:hAnsi="Times New Roman" w:cs="Times New Roman"/>
+          <w:sz w:val="24"/>
+          <w:szCs w:val="24"/>
+        </w:rPr>
+        <w:t>=10</w:t>
       </w:r>
     </w:p>
     <w:tbl>
@@ -4547,7 +4692,7 @@
       </w:tblPr>
       <w:tblGrid>
         <w:gridCol w:w="748"/>
-        <w:gridCol w:w="766"/>
+        <w:gridCol w:w="876"/>
         <w:gridCol w:w="1316"/>
       </w:tblGrid>
       <w:tr>
@@ -4566,7 +4711,6 @@
                 <w:lang w:val="en-US"/>
               </w:rPr>
             </w:pPr>
-            <w:bookmarkStart w:id="0" w:name="_GoBack"/>
             <m:oMathPara>
               <m:oMath>
                 <m:r>
@@ -4690,14 +4834,453 @@
                     </m:r>
                   </m:e>
                 </m:d>
+              </m:oMath>
+            </m:oMathPara>
+          </w:p>
+        </w:tc>
+      </w:tr>
+      <w:tr>
+        <w:trPr>
+          <w:jc w:val="center"/>
+        </w:trPr>
+        <w:tc>
+          <w:tcPr>
+            <w:tcW w:w="748" w:type="dxa"/>
+          </w:tcPr>
+          <w:p>
+            <w:pPr>
+              <w:jc w:val="center"/>
+              <w:rPr>
+                <w:rFonts w:ascii="Times New Roman" w:hAnsi="Times New Roman" w:cs="Times New Roman"/>
+                <w:lang w:val="en-US"/>
+              </w:rPr>
+            </w:pPr>
+            <w:r>
+              <w:rPr>
+                <w:rFonts w:ascii="Times New Roman" w:hAnsi="Times New Roman" w:cs="Times New Roman"/>
+                <w:lang w:val="en-US"/>
+              </w:rPr>
+              <w:t>5</w:t>
+            </w:r>
+          </w:p>
+        </w:tc>
+        <w:tc>
+          <w:tcPr>
+            <w:tcW w:w="766" w:type="dxa"/>
+          </w:tcPr>
+          <w:p>
+            <w:pPr>
+              <w:jc w:val="center"/>
+              <w:rPr>
+                <w:rFonts w:ascii="Times New Roman" w:hAnsi="Times New Roman" w:cs="Times New Roman"/>
+                <w:lang w:val="en-US"/>
+              </w:rPr>
+            </w:pPr>
+            <w:r>
+              <w:rPr>
+                <w:rFonts w:ascii="Times New Roman" w:hAnsi="Times New Roman" w:cs="Times New Roman"/>
+                <w:lang w:val="en-US"/>
+              </w:rPr>
+              <w:t>11</w:t>
+            </w:r>
+          </w:p>
+        </w:tc>
+        <w:tc>
+          <w:tcPr>
+            <w:tcW w:w="1316" w:type="dxa"/>
+          </w:tcPr>
+          <w:p>
+            <w:pPr>
+              <w:jc w:val="center"/>
+              <w:rPr>
+                <w:rFonts w:ascii="Times New Roman" w:hAnsi="Times New Roman" w:cs="Times New Roman"/>
+              </w:rPr>
+            </w:pPr>
+            <w:r>
+              <w:rPr>
+                <w:rFonts w:ascii="Times New Roman" w:hAnsi="Times New Roman" w:cs="Times New Roman"/>
+                <w:lang w:val="en-US"/>
+              </w:rPr>
+              <w:t>0.05</w:t>
+            </w:r>
+          </w:p>
+        </w:tc>
+      </w:tr>
+      <w:tr>
+        <w:trPr>
+          <w:jc w:val="center"/>
+        </w:trPr>
+        <w:tc>
+          <w:tcPr>
+            <w:tcW w:w="748" w:type="dxa"/>
+          </w:tcPr>
+          <w:p>
+            <w:pPr>
+              <w:jc w:val="center"/>
+              <w:rPr>
+                <w:rFonts w:ascii="Times New Roman" w:hAnsi="Times New Roman" w:cs="Times New Roman"/>
+                <w:lang w:val="en-US"/>
+              </w:rPr>
+            </w:pPr>
+            <w:r>
+              <w:rPr>
+                <w:rFonts w:ascii="Times New Roman" w:hAnsi="Times New Roman" w:cs="Times New Roman"/>
+                <w:lang w:val="en-US"/>
+              </w:rPr>
+              <w:t>10</w:t>
+            </w:r>
+          </w:p>
+        </w:tc>
+        <w:tc>
+          <w:tcPr>
+            <w:tcW w:w="766" w:type="dxa"/>
+          </w:tcPr>
+          <w:p>
+            <w:pPr>
+              <w:jc w:val="center"/>
+              <w:rPr>
+                <w:rFonts w:ascii="Times New Roman" w:hAnsi="Times New Roman" w:cs="Times New Roman"/>
+                <w:lang w:val="en-US"/>
+              </w:rPr>
+            </w:pPr>
+            <w:r>
+              <w:rPr>
+                <w:rFonts w:ascii="Times New Roman" w:hAnsi="Times New Roman" w:cs="Times New Roman"/>
+                <w:lang w:val="en-US"/>
+              </w:rPr>
+              <w:t>51</w:t>
+            </w:r>
+          </w:p>
+        </w:tc>
+        <w:tc>
+          <w:tcPr>
+            <w:tcW w:w="1316" w:type="dxa"/>
+          </w:tcPr>
+          <w:p>
+            <w:pPr>
+              <w:jc w:val="center"/>
+              <w:rPr>
+                <w:rFonts w:ascii="Times New Roman" w:hAnsi="Times New Roman" w:cs="Times New Roman"/>
+                <w:lang w:val="en-US"/>
+              </w:rPr>
+            </w:pPr>
+            <w:r>
+              <w:rPr>
+                <w:rFonts w:ascii="Times New Roman" w:hAnsi="Times New Roman" w:cs="Times New Roman"/>
+                <w:lang w:val="en-US"/>
+              </w:rPr>
+              <w:t>0.36</w:t>
+            </w:r>
+          </w:p>
+        </w:tc>
+      </w:tr>
+      <w:tr>
+        <w:trPr>
+          <w:jc w:val="center"/>
+        </w:trPr>
+        <w:tc>
+          <w:tcPr>
+            <w:tcW w:w="748" w:type="dxa"/>
+          </w:tcPr>
+          <w:p>
+            <w:pPr>
+              <w:jc w:val="center"/>
+              <w:rPr>
+                <w:rFonts w:ascii="Times New Roman" w:hAnsi="Times New Roman" w:cs="Times New Roman"/>
+                <w:lang w:val="en-US"/>
+              </w:rPr>
+            </w:pPr>
+            <w:r>
+              <w:rPr>
+                <w:rFonts w:ascii="Times New Roman" w:hAnsi="Times New Roman" w:cs="Times New Roman"/>
+                <w:lang w:val="en-US"/>
+              </w:rPr>
+              <w:t>20</w:t>
+            </w:r>
+          </w:p>
+        </w:tc>
+        <w:tc>
+          <w:tcPr>
+            <w:tcW w:w="766" w:type="dxa"/>
+          </w:tcPr>
+          <w:p>
+            <w:pPr>
+              <w:jc w:val="center"/>
+              <w:rPr>
+                <w:rFonts w:ascii="Times New Roman" w:hAnsi="Times New Roman" w:cs="Times New Roman"/>
+                <w:lang w:val="en-US"/>
+              </w:rPr>
+            </w:pPr>
+            <w:r>
+              <w:rPr>
+                <w:rFonts w:ascii="Times New Roman" w:hAnsi="Times New Roman" w:cs="Times New Roman"/>
+                <w:lang w:val="en-US"/>
+              </w:rPr>
+              <w:t>391</w:t>
+            </w:r>
+          </w:p>
+        </w:tc>
+        <w:tc>
+          <w:tcPr>
+            <w:tcW w:w="1316" w:type="dxa"/>
+          </w:tcPr>
+          <w:p>
+            <w:pPr>
+              <w:jc w:val="center"/>
+              <w:rPr>
+                <w:rFonts w:ascii="Times New Roman" w:hAnsi="Times New Roman" w:cs="Times New Roman"/>
+                <w:lang w:val="en-US"/>
+              </w:rPr>
+            </w:pPr>
+            <w:r>
+              <w:rPr>
+                <w:rFonts w:ascii="Times New Roman" w:hAnsi="Times New Roman" w:cs="Times New Roman"/>
+                <w:lang w:val="en-US"/>
+              </w:rPr>
+              <w:t>6</w:t>
+            </w:r>
+            <w:r>
+              <w:rPr>
+                <w:rFonts w:ascii="Times New Roman" w:hAnsi="Times New Roman" w:cs="Times New Roman"/>
+                <w:lang w:val="en-US"/>
+              </w:rPr>
+              <w:t>.</w:t>
+            </w:r>
+            <w:r>
+              <w:rPr>
+                <w:rFonts w:ascii="Times New Roman" w:hAnsi="Times New Roman" w:cs="Times New Roman"/>
+                <w:lang w:val="en-US"/>
+              </w:rPr>
+              <w:t>2</w:t>
+            </w:r>
+            <w:r>
+              <w:rPr>
+                <w:rFonts w:ascii="Times New Roman" w:hAnsi="Times New Roman" w:cs="Times New Roman"/>
+                <w:lang w:val="en-US"/>
+              </w:rPr>
+              <w:t>3</w:t>
+            </w:r>
+          </w:p>
+        </w:tc>
+      </w:tr>
+      <w:tr>
+        <w:trPr>
+          <w:jc w:val="center"/>
+        </w:trPr>
+        <w:tc>
+          <w:tcPr>
+            <w:tcW w:w="748" w:type="dxa"/>
+          </w:tcPr>
+          <w:p>
+            <w:pPr>
+              <w:jc w:val="center"/>
+              <w:rPr>
+                <w:rFonts w:ascii="Times New Roman" w:hAnsi="Times New Roman" w:cs="Times New Roman"/>
+                <w:lang w:val="en-US"/>
+              </w:rPr>
+            </w:pPr>
+            <w:r>
+              <w:rPr>
+                <w:rFonts w:ascii="Times New Roman" w:hAnsi="Times New Roman" w:cs="Times New Roman"/>
+                <w:lang w:val="en-US"/>
+              </w:rPr>
+              <w:t>40</w:t>
+            </w:r>
+          </w:p>
+        </w:tc>
+        <w:tc>
+          <w:tcPr>
+            <w:tcW w:w="766" w:type="dxa"/>
+          </w:tcPr>
+          <w:p>
+            <w:pPr>
+              <w:jc w:val="center"/>
+              <w:rPr>
+                <w:rFonts w:ascii="Times New Roman" w:hAnsi="Times New Roman" w:cs="Times New Roman"/>
+                <w:lang w:val="en-US"/>
+              </w:rPr>
+            </w:pPr>
+            <w:r>
+              <w:rPr>
+                <w:rFonts w:ascii="Times New Roman" w:hAnsi="Times New Roman" w:cs="Times New Roman"/>
+                <w:lang w:val="en-US"/>
+              </w:rPr>
+              <w:t>43233</w:t>
+            </w:r>
+          </w:p>
+        </w:tc>
+        <w:tc>
+          <w:tcPr>
+            <w:tcW w:w="1316" w:type="dxa"/>
+          </w:tcPr>
+          <w:p>
+            <w:pPr>
+              <w:jc w:val="center"/>
+              <w:rPr>
+                <w:rFonts w:ascii="Times New Roman" w:hAnsi="Times New Roman" w:cs="Times New Roman"/>
+                <w:lang w:val="en-US"/>
+              </w:rPr>
+            </w:pPr>
+            <w:r>
+              <w:rPr>
+                <w:rFonts w:ascii="Times New Roman" w:hAnsi="Times New Roman" w:cs="Times New Roman"/>
+                <w:lang w:val="en-US"/>
+              </w:rPr>
+              <w:t>2569.12</w:t>
+            </w:r>
+          </w:p>
+        </w:tc>
+      </w:tr>
+      <w:tr>
+        <w:trPr>
+          <w:jc w:val="center"/>
+        </w:trPr>
+        <w:tc>
+          <w:tcPr>
+            <w:tcW w:w="748" w:type="dxa"/>
+          </w:tcPr>
+          <w:p>
+            <w:pPr>
+              <w:jc w:val="center"/>
+              <w:rPr>
+                <w:rFonts w:ascii="Times New Roman" w:hAnsi="Times New Roman" w:cs="Times New Roman"/>
+                <w:lang w:val="en-US"/>
+              </w:rPr>
+            </w:pPr>
+            <w:r>
+              <w:rPr>
+                <w:rFonts w:ascii="Times New Roman" w:hAnsi="Times New Roman" w:cs="Times New Roman"/>
+                <w:lang w:val="en-US"/>
+              </w:rPr>
+              <w:t>80</w:t>
+            </w:r>
+          </w:p>
+        </w:tc>
+        <w:tc>
+          <w:tcPr>
+            <w:tcW w:w="766" w:type="dxa"/>
+          </w:tcPr>
+          <w:p>
+            <w:pPr>
+              <w:jc w:val="center"/>
+              <w:rPr>
+                <w:rFonts w:ascii="Times New Roman" w:hAnsi="Times New Roman" w:cs="Times New Roman"/>
+                <w:lang w:val="en-US"/>
+              </w:rPr>
+            </w:pPr>
+            <w:r>
+              <w:rPr>
+                <w:rFonts w:ascii="Times New Roman" w:hAnsi="Times New Roman" w:cs="Times New Roman"/>
+                <w:lang w:val="en-US"/>
+              </w:rPr>
+              <w:t>128342</w:t>
+            </w:r>
+          </w:p>
+        </w:tc>
+        <w:tc>
+          <w:tcPr>
+            <w:tcW w:w="1316" w:type="dxa"/>
+          </w:tcPr>
+          <w:p>
+            <w:pPr>
+              <w:jc w:val="center"/>
+              <w:rPr>
+                <w:rFonts w:ascii="Times New Roman" w:hAnsi="Times New Roman" w:cs="Times New Roman"/>
+                <w:lang w:val="en-US"/>
+              </w:rPr>
+            </w:pPr>
+            <w:r>
+              <w:rPr>
+                <w:rFonts w:ascii="Times New Roman" w:hAnsi="Times New Roman" w:cs="Times New Roman"/>
+                <w:lang w:val="en-US"/>
+              </w:rPr>
+              <w:t>4</w:t>
+            </w:r>
+            <w:r>
+              <w:rPr>
+                <w:rFonts w:ascii="Times New Roman" w:hAnsi="Times New Roman" w:cs="Times New Roman"/>
+                <w:lang w:val="en-US"/>
+              </w:rPr>
+              <w:t>323.78</w:t>
+            </w:r>
+          </w:p>
+        </w:tc>
+      </w:tr>
+    </w:tbl>
+    <w:p>
+      <w:pPr>
+        <w:rPr>
+          <w:rFonts w:ascii="Times New Roman" w:hAnsi="Times New Roman" w:cs="Times New Roman"/>
+          <w:sz w:val="24"/>
+          <w:szCs w:val="24"/>
+          <w:lang w:val="en-US"/>
+        </w:rPr>
+      </w:pPr>
+      <w:r>
+        <w:rPr>
+          <w:rFonts w:ascii="Times New Roman" w:hAnsi="Times New Roman" w:cs="Times New Roman"/>
+          <w:sz w:val="24"/>
+          <w:szCs w:val="24"/>
+          <w:lang w:val="en-US"/>
+        </w:rPr>
+        <w:t>K=20</w:t>
+      </w:r>
+    </w:p>
+    <w:tbl>
+      <w:tblPr>
+        <w:tblStyle w:val="a3"/>
+        <w:tblW w:w="0" w:type="auto"/>
+        <w:jc w:val="center"/>
+        <w:tblLook w:val="04A0" w:firstRow="1" w:lastRow="0" w:firstColumn="1" w:lastColumn="0" w:noHBand="0" w:noVBand="1"/>
+      </w:tblPr>
+      <w:tblGrid>
+        <w:gridCol w:w="748"/>
+        <w:gridCol w:w="876"/>
+        <w:gridCol w:w="1316"/>
+      </w:tblGrid>
+      <w:tr>
+        <w:trPr>
+          <w:jc w:val="center"/>
+        </w:trPr>
+        <w:tc>
+          <w:tcPr>
+            <w:tcW w:w="748" w:type="dxa"/>
+          </w:tcPr>
+          <w:p>
+            <w:pPr>
+              <w:jc w:val="center"/>
+              <w:rPr>
+                <w:rFonts w:ascii="Times New Roman" w:hAnsi="Times New Roman" w:cs="Times New Roman"/>
+                <w:lang w:val="en-US"/>
+              </w:rPr>
+            </w:pPr>
+            <m:oMathPara>
+              <m:oMath>
                 <m:r>
                   <w:rPr>
-                    <w:rFonts w:ascii="Times New Roman" w:eastAsiaTheme="minorEastAsia" w:hAnsi="Times New Roman" w:cs="Times New Roman"/>
+                    <w:rFonts w:ascii="Cambria Math" w:hAnsi="Cambria Math" w:cs="Times New Roman"/>
                     <w:lang w:val="en-US"/>
                   </w:rPr>
-                  <w:br/>
+                  <m:t>K</m:t>
                 </m:r>
               </m:oMath>
+            </m:oMathPara>
+          </w:p>
+        </w:tc>
+        <w:tc>
+          <w:tcPr>
+            <w:tcW w:w="766" w:type="dxa"/>
+          </w:tcPr>
+          <w:p>
+            <w:pPr>
+              <w:jc w:val="center"/>
+              <w:rPr>
+                <w:rFonts w:ascii="Times New Roman" w:hAnsi="Times New Roman" w:cs="Times New Roman"/>
+                <w:i/>
+                <w:lang w:val="en-US"/>
+              </w:rPr>
+            </w:pPr>
+            <m:oMathPara>
               <m:oMath>
                 <m:sSub>
                   <m:sSubPr>
@@ -4705,8 +5288,7 @@
                       <w:rPr>
                         <w:rFonts w:ascii="Cambria Math" w:hAnsi="Cambria Math" w:cs="Times New Roman"/>
                         <w:i/>
-                        <w:sz w:val="24"/>
-                        <w:szCs w:val="24"/>
+                        <w:lang w:val="en-US"/>
                       </w:rPr>
                     </m:ctrlPr>
                   </m:sSubPr>
@@ -4714,84 +5296,25 @@
                     <m:r>
                       <w:rPr>
                         <w:rFonts w:ascii="Cambria Math" w:hAnsi="Cambria Math" w:cs="Times New Roman"/>
-                        <w:sz w:val="24"/>
-                        <w:szCs w:val="24"/>
+                        <w:lang w:val="en-US"/>
                       </w:rPr>
-                      <m:t>c</m:t>
+                      <m:t>N</m:t>
                     </m:r>
                   </m:e>
                   <m:sub>
                     <m:r>
                       <w:rPr>
                         <w:rFonts w:ascii="Cambria Math" w:hAnsi="Cambria Math" w:cs="Times New Roman"/>
-                        <w:sz w:val="24"/>
-                        <w:szCs w:val="24"/>
+                        <w:lang w:val="en-US"/>
                       </w:rPr>
-                      <m:t>ij</m:t>
+                      <m:t>iter</m:t>
                     </m:r>
                   </m:sub>
                 </m:sSub>
-                <m:r>
-                  <w:rPr>
-                    <w:rFonts w:ascii="Cambria Math" w:eastAsiaTheme="minorEastAsia" w:hAnsi="Cambria Math" w:cs="Times New Roman"/>
-                    <w:sz w:val="24"/>
-                    <w:szCs w:val="24"/>
-                    <w:lang w:val="en-US"/>
-                  </w:rPr>
-                  <m:t>=0.4</m:t>
-                </m:r>
               </m:oMath>
             </m:oMathPara>
           </w:p>
         </w:tc>
-      </w:tr>
-      <w:bookmarkEnd w:id="0"/>
-      <w:tr>
-        <w:trPr>
-          <w:jc w:val="center"/>
-        </w:trPr>
-        <w:tc>
-          <w:tcPr>
-            <w:tcW w:w="748" w:type="dxa"/>
-          </w:tcPr>
-          <w:p>
-            <w:pPr>
-              <w:jc w:val="center"/>
-              <w:rPr>
-                <w:rFonts w:ascii="Times New Roman" w:hAnsi="Times New Roman" w:cs="Times New Roman"/>
-                <w:lang w:val="en-US"/>
-              </w:rPr>
-            </w:pPr>
-            <w:r>
-              <w:rPr>
-                <w:rFonts w:ascii="Times New Roman" w:hAnsi="Times New Roman" w:cs="Times New Roman"/>
-                <w:lang w:val="en-US"/>
-              </w:rPr>
-              <w:t>5</w:t>
-            </w:r>
-          </w:p>
-        </w:tc>
-        <w:tc>
-          <w:tcPr>
-            <w:tcW w:w="766" w:type="dxa"/>
-          </w:tcPr>
-          <w:p>
-            <w:pPr>
-              <w:jc w:val="center"/>
-              <w:rPr>
-                <w:rFonts w:ascii="Times New Roman" w:hAnsi="Times New Roman" w:cs="Times New Roman"/>
-                <w:lang w:val="en-US"/>
-              </w:rPr>
-            </w:pPr>
-            <w:r>
-              <w:rPr>
-                <w:rFonts w:ascii="Times New Roman" w:hAnsi="Times New Roman" w:cs="Times New Roman"/>
-                <w:lang w:val="en-US"/>
-              </w:rPr>
-              <w:t>11</w:t>
-            </w:r>
-          </w:p>
-        </w:tc>
         <w:tc>
           <w:tcPr>
             <w:tcW w:w="1316" w:type="dxa"/>
@@ -4801,22 +5324,61 @@
               <w:jc w:val="center"/>
               <w:rPr>
                 <w:rFonts w:ascii="Times New Roman" w:hAnsi="Times New Roman" w:cs="Times New Roman"/>
-              </w:rPr>
-            </w:pPr>
-            <w:r>
-              <w:rPr>
-                <w:rFonts w:ascii="Times New Roman" w:hAnsi="Times New Roman" w:cs="Times New Roman"/>
-                <w:lang w:val="en-US"/>
-              </w:rPr>
-              <w:t>0.</w:t>
-            </w:r>
-            <w:r>
-              <w:rPr>
-                <w:rFonts w:ascii="Times New Roman" w:hAnsi="Times New Roman" w:cs="Times New Roman"/>
-                <w:lang w:val="en-US"/>
-              </w:rPr>
-              <w:t>05</w:t>
-            </w:r>
+                <w:lang w:val="en-US"/>
+              </w:rPr>
+            </w:pPr>
+            <m:oMathPara>
+              <m:oMath>
+                <m:sSub>
+                  <m:sSubPr>
+                    <m:ctrlPr>
+                      <w:rPr>
+                        <w:rFonts w:ascii="Cambria Math" w:hAnsi="Cambria Math" w:cs="Times New Roman"/>
+                        <w:i/>
+                        <w:lang w:val="en-US"/>
+                      </w:rPr>
+                    </m:ctrlPr>
+                  </m:sSubPr>
+                  <m:e>
+                    <m:r>
+                      <w:rPr>
+                        <w:rFonts w:ascii="Cambria Math" w:hAnsi="Cambria Math" w:cs="Times New Roman"/>
+                        <w:lang w:val="en-US"/>
+                      </w:rPr>
+                      <m:t>t</m:t>
+                    </m:r>
+                  </m:e>
+                  <m:sub>
+                    <m:r>
+                      <w:rPr>
+                        <w:rFonts w:ascii="Cambria Math" w:hAnsi="Cambria Math" w:cs="Times New Roman"/>
+                        <w:lang w:val="en-US"/>
+                      </w:rPr>
+                      <m:t>sol</m:t>
+                    </m:r>
+                  </m:sub>
+                </m:sSub>
+                <m:d>
+                  <m:dPr>
+                    <m:ctrlPr>
+                      <w:rPr>
+                        <w:rFonts w:ascii="Cambria Math" w:hAnsi="Cambria Math" w:cs="Times New Roman"/>
+                        <w:i/>
+                        <w:lang w:val="en-US"/>
+                      </w:rPr>
+                    </m:ctrlPr>
+                  </m:dPr>
+                  <m:e>
+                    <m:r>
+                      <w:rPr>
+                        <w:rFonts w:ascii="Cambria Math" w:hAnsi="Cambria Math" w:cs="Times New Roman"/>
+                      </w:rPr>
+                      <m:t>с</m:t>
+                    </m:r>
+                  </m:e>
+                </m:d>
+              </m:oMath>
+            </m:oMathPara>
           </w:p>
         </w:tc>
       </w:tr>
@@ -4841,7 +5403,7 @@
                 <w:rFonts w:ascii="Times New Roman" w:hAnsi="Times New Roman" w:cs="Times New Roman"/>
                 <w:lang w:val="en-US"/>
               </w:rPr>
-              <w:t>10</w:t>
+              <w:t>5</w:t>
             </w:r>
           </w:p>
         </w:tc>
@@ -4862,7 +5424,7 @@
                 <w:rFonts w:ascii="Times New Roman" w:hAnsi="Times New Roman" w:cs="Times New Roman"/>
                 <w:lang w:val="en-US"/>
               </w:rPr>
-              <w:t>51</w:t>
+              <w:t>21</w:t>
             </w:r>
           </w:p>
         </w:tc>
@@ -4875,15 +5437,21 @@
               <w:jc w:val="center"/>
               <w:rPr>
                 <w:rFonts w:ascii="Times New Roman" w:hAnsi="Times New Roman" w:cs="Times New Roman"/>
-                <w:lang w:val="en-US"/>
-              </w:rPr>
-            </w:pPr>
-            <w:r>
-              <w:rPr>
-                <w:rFonts w:ascii="Times New Roman" w:hAnsi="Times New Roman" w:cs="Times New Roman"/>
-                <w:lang w:val="en-US"/>
-              </w:rPr>
-              <w:t>0.36</w:t>
+              </w:rPr>
+            </w:pPr>
+            <w:r>
+              <w:rPr>
+                <w:rFonts w:ascii="Times New Roman" w:hAnsi="Times New Roman" w:cs="Times New Roman"/>
+                <w:lang w:val="en-US"/>
+              </w:rPr>
+              <w:t>0.</w:t>
+            </w:r>
+            <w:r>
+              <w:rPr>
+                <w:rFonts w:ascii="Times New Roman" w:hAnsi="Times New Roman" w:cs="Times New Roman"/>
+                <w:lang w:val="en-US"/>
+              </w:rPr>
+              <w:t>11</w:t>
             </w:r>
           </w:p>
         </w:tc>
@@ -4909,7 +5477,7 @@
                 <w:rFonts w:ascii="Times New Roman" w:hAnsi="Times New Roman" w:cs="Times New Roman"/>
                 <w:lang w:val="en-US"/>
               </w:rPr>
-              <w:t>20</w:t>
+              <w:t>10</w:t>
             </w:r>
           </w:p>
         </w:tc>
@@ -4930,7 +5498,7 @@
                 <w:rFonts w:ascii="Times New Roman" w:hAnsi="Times New Roman" w:cs="Times New Roman"/>
                 <w:lang w:val="en-US"/>
               </w:rPr>
-              <w:t>831</w:t>
+              <w:t>21</w:t>
             </w:r>
           </w:p>
         </w:tc>
@@ -4951,7 +5519,14 @@
                 <w:rFonts w:ascii="Times New Roman" w:hAnsi="Times New Roman" w:cs="Times New Roman"/>
                 <w:lang w:val="en-US"/>
               </w:rPr>
-              <w:t>13.11</w:t>
+              <w:t>0.</w:t>
+            </w:r>
+            <w:r>
+              <w:rPr>
+                <w:rFonts w:ascii="Times New Roman" w:hAnsi="Times New Roman" w:cs="Times New Roman"/>
+                <w:lang w:val="en-US"/>
+              </w:rPr>
+              <w:t>23</w:t>
             </w:r>
           </w:p>
         </w:tc>
@@ -4977,6 +5552,88 @@
                 <w:rFonts w:ascii="Times New Roman" w:hAnsi="Times New Roman" w:cs="Times New Roman"/>
                 <w:lang w:val="en-US"/>
               </w:rPr>
+              <w:t>20</w:t>
+            </w:r>
+          </w:p>
+        </w:tc>
+        <w:tc>
+          <w:tcPr>
+            <w:tcW w:w="766" w:type="dxa"/>
+          </w:tcPr>
+          <w:p>
+            <w:pPr>
+              <w:jc w:val="center"/>
+              <w:rPr>
+                <w:rFonts w:ascii="Times New Roman" w:hAnsi="Times New Roman" w:cs="Times New Roman"/>
+                <w:lang w:val="en-US"/>
+              </w:rPr>
+            </w:pPr>
+            <w:r>
+              <w:rPr>
+                <w:rFonts w:ascii="Times New Roman" w:hAnsi="Times New Roman" w:cs="Times New Roman"/>
+                <w:lang w:val="en-US"/>
+              </w:rPr>
+              <w:t>101</w:t>
+            </w:r>
+          </w:p>
+        </w:tc>
+        <w:tc>
+          <w:tcPr>
+            <w:tcW w:w="1316" w:type="dxa"/>
+          </w:tcPr>
+          <w:p>
+            <w:pPr>
+              <w:jc w:val="center"/>
+              <w:rPr>
+                <w:rFonts w:ascii="Times New Roman" w:hAnsi="Times New Roman" w:cs="Times New Roman"/>
+                <w:lang w:val="en-US"/>
+              </w:rPr>
+            </w:pPr>
+            <w:r>
+              <w:rPr>
+                <w:rFonts w:ascii="Times New Roman" w:hAnsi="Times New Roman" w:cs="Times New Roman"/>
+                <w:lang w:val="en-US"/>
+              </w:rPr>
+              <w:t>1</w:t>
+            </w:r>
+            <w:r>
+              <w:rPr>
+                <w:rFonts w:ascii="Times New Roman" w:hAnsi="Times New Roman" w:cs="Times New Roman"/>
+                <w:lang w:val="en-US"/>
+              </w:rPr>
+              <w:t>.1</w:t>
+            </w:r>
+            <w:r>
+              <w:rPr>
+                <w:rFonts w:ascii="Times New Roman" w:hAnsi="Times New Roman" w:cs="Times New Roman"/>
+                <w:lang w:val="en-US"/>
+              </w:rPr>
+              <w:t>5</w:t>
+            </w:r>
+          </w:p>
+        </w:tc>
+      </w:tr>
+      <w:tr>
+        <w:trPr>
+          <w:jc w:val="center"/>
+        </w:trPr>
+        <w:tc>
+          <w:tcPr>
+            <w:tcW w:w="748" w:type="dxa"/>
+          </w:tcPr>
+          <w:p>
+            <w:pPr>
+              <w:jc w:val="center"/>
+              <w:rPr>
+                <w:rFonts w:ascii="Times New Roman" w:hAnsi="Times New Roman" w:cs="Times New Roman"/>
+                <w:lang w:val="en-US"/>
+              </w:rPr>
+            </w:pPr>
+            <w:r>
+              <w:rPr>
+                <w:rFonts w:ascii="Times New Roman" w:hAnsi="Times New Roman" w:cs="Times New Roman"/>
+                <w:lang w:val="en-US"/>
+              </w:rPr>
               <w:t>40</w:t>
             </w:r>
           </w:p>
@@ -4990,13 +5647,15 @@
               <w:jc w:val="center"/>
               <w:rPr>
                 <w:rFonts w:ascii="Times New Roman" w:hAnsi="Times New Roman" w:cs="Times New Roman"/>
-              </w:rPr>
-            </w:pPr>
-            <w:r>
-              <w:rPr>
-                <w:rFonts w:ascii="Times New Roman" w:hAnsi="Times New Roman" w:cs="Times New Roman"/>
-              </w:rPr>
-              <w:t>2486</w:t>
+                <w:lang w:val="en-US"/>
+              </w:rPr>
+            </w:pPr>
+            <w:r>
+              <w:rPr>
+                <w:rFonts w:ascii="Times New Roman" w:hAnsi="Times New Roman" w:cs="Times New Roman"/>
+                <w:lang w:val="en-US"/>
+              </w:rPr>
+              <w:t>37123</w:t>
             </w:r>
           </w:p>
         </w:tc>
@@ -5017,7 +5676,75 @@
                 <w:rFonts w:ascii="Times New Roman" w:hAnsi="Times New Roman" w:cs="Times New Roman"/>
                 <w:lang w:val="en-US"/>
               </w:rPr>
-              <w:t>83.42</w:t>
+              <w:t>2212.01</w:t>
+            </w:r>
+          </w:p>
+        </w:tc>
+      </w:tr>
+      <w:tr>
+        <w:trPr>
+          <w:jc w:val="center"/>
+        </w:trPr>
+        <w:tc>
+          <w:tcPr>
+            <w:tcW w:w="748" w:type="dxa"/>
+          </w:tcPr>
+          <w:p>
+            <w:pPr>
+              <w:jc w:val="center"/>
+              <w:rPr>
+                <w:rFonts w:ascii="Times New Roman" w:hAnsi="Times New Roman" w:cs="Times New Roman"/>
+                <w:lang w:val="en-US"/>
+              </w:rPr>
+            </w:pPr>
+            <w:r>
+              <w:rPr>
+                <w:rFonts w:ascii="Times New Roman" w:hAnsi="Times New Roman" w:cs="Times New Roman"/>
+                <w:lang w:val="en-US"/>
+              </w:rPr>
+              <w:t>80</w:t>
+            </w:r>
+          </w:p>
+        </w:tc>
+        <w:tc>
+          <w:tcPr>
+            <w:tcW w:w="766" w:type="dxa"/>
+          </w:tcPr>
+          <w:p>
+            <w:pPr>
+              <w:jc w:val="center"/>
+              <w:rPr>
+                <w:rFonts w:ascii="Times New Roman" w:hAnsi="Times New Roman" w:cs="Times New Roman"/>
+                <w:lang w:val="en-US"/>
+              </w:rPr>
+            </w:pPr>
+            <w:r>
+              <w:rPr>
+                <w:rFonts w:ascii="Times New Roman" w:hAnsi="Times New Roman" w:cs="Times New Roman"/>
+                <w:lang w:val="en-US"/>
+              </w:rPr>
+              <w:t>113432</w:t>
+            </w:r>
+          </w:p>
+        </w:tc>
+        <w:tc>
+          <w:tcPr>
+            <w:tcW w:w="1316" w:type="dxa"/>
+          </w:tcPr>
+          <w:p>
+            <w:pPr>
+              <w:jc w:val="center"/>
+              <w:rPr>
+                <w:rFonts w:ascii="Times New Roman" w:hAnsi="Times New Roman" w:cs="Times New Roman"/>
+                <w:lang w:val="en-US"/>
+              </w:rPr>
+            </w:pPr>
+            <w:r>
+              <w:rPr>
+                <w:rFonts w:ascii="Times New Roman" w:hAnsi="Times New Roman" w:cs="Times New Roman"/>
+                <w:lang w:val="en-US"/>
+              </w:rPr>
+              <w:t>3532.77</w:t>
             </w:r>
           </w:p>
         </w:tc>
@@ -5029,13 +5756,540 @@
           <w:lang w:val="en-US"/>
         </w:rPr>
       </w:pPr>
-      <w:r>
-        <w:rPr>
+    </w:p>
+    <w:p>
+      <w:pPr>
+        <w:rPr>
+          <w:rFonts w:ascii="Times New Roman" w:hAnsi="Times New Roman" w:cs="Times New Roman"/>
+          <w:sz w:val="24"/>
+          <w:szCs w:val="24"/>
           <w:lang w:val="en-US"/>
         </w:rPr>
-        <w:t>K=20</w:t>
+      </w:pPr>
+      <w:r>
+        <w:rPr>
+          <w:rFonts w:ascii="Times New Roman" w:hAnsi="Times New Roman" w:cs="Times New Roman"/>
+          <w:sz w:val="24"/>
+          <w:szCs w:val="24"/>
+          <w:lang w:val="en-US"/>
+        </w:rPr>
+        <w:t>K=40</w:t>
       </w:r>
     </w:p>
+    <w:tbl>
+      <w:tblPr>
+        <w:tblStyle w:val="a3"/>
+        <w:tblW w:w="0" w:type="auto"/>
+        <w:jc w:val="center"/>
+        <w:tblLook w:val="04A0" w:firstRow="1" w:lastRow="0" w:firstColumn="1" w:lastColumn="0" w:noHBand="0" w:noVBand="1"/>
+      </w:tblPr>
+      <w:tblGrid>
+        <w:gridCol w:w="748"/>
+        <w:gridCol w:w="766"/>
+        <w:gridCol w:w="1316"/>
+      </w:tblGrid>
+      <w:tr>
+        <w:trPr>
+          <w:jc w:val="center"/>
+        </w:trPr>
+        <w:tc>
+          <w:tcPr>
+            <w:tcW w:w="748" w:type="dxa"/>
+          </w:tcPr>
+          <w:p>
+            <w:pPr>
+              <w:jc w:val="center"/>
+              <w:rPr>
+                <w:rFonts w:ascii="Times New Roman" w:hAnsi="Times New Roman" w:cs="Times New Roman"/>
+                <w:lang w:val="en-US"/>
+              </w:rPr>
+            </w:pPr>
+            <m:oMathPara>
+              <m:oMath>
+                <m:r>
+                  <w:rPr>
+                    <w:rFonts w:ascii="Cambria Math" w:hAnsi="Cambria Math" w:cs="Times New Roman"/>
+                    <w:lang w:val="en-US"/>
+                  </w:rPr>
+                  <m:t>K</m:t>
+                </m:r>
+              </m:oMath>
+            </m:oMathPara>
+          </w:p>
+        </w:tc>
+        <w:tc>
+          <w:tcPr>
+            <w:tcW w:w="766" w:type="dxa"/>
+          </w:tcPr>
+          <w:p>
+            <w:pPr>
+              <w:jc w:val="center"/>
+              <w:rPr>
+                <w:rFonts w:ascii="Times New Roman" w:hAnsi="Times New Roman" w:cs="Times New Roman"/>
+                <w:i/>
+                <w:lang w:val="en-US"/>
+              </w:rPr>
+            </w:pPr>
+            <m:oMathPara>
+              <m:oMath>
+                <m:sSub>
+                  <m:sSubPr>
+                    <m:ctrlPr>
+                      <w:rPr>
+                        <w:rFonts w:ascii="Cambria Math" w:hAnsi="Cambria Math" w:cs="Times New Roman"/>
+                        <w:i/>
+                        <w:lang w:val="en-US"/>
+                      </w:rPr>
+                    </m:ctrlPr>
+                  </m:sSubPr>
+                  <m:e>
+                    <m:r>
+                      <w:rPr>
+                        <w:rFonts w:ascii="Cambria Math" w:hAnsi="Cambria Math" w:cs="Times New Roman"/>
+                        <w:lang w:val="en-US"/>
+                      </w:rPr>
+                      <m:t>N</m:t>
+                    </m:r>
+                  </m:e>
+                  <m:sub>
+                    <m:r>
+                      <w:rPr>
+                        <w:rFonts w:ascii="Cambria Math" w:hAnsi="Cambria Math" w:cs="Times New Roman"/>
+                        <w:lang w:val="en-US"/>
+                      </w:rPr>
+                      <m:t>iter</m:t>
+                    </m:r>
+                  </m:sub>
+                </m:sSub>
+              </m:oMath>
+            </m:oMathPara>
+          </w:p>
+        </w:tc>
+        <w:tc>
+          <w:tcPr>
+            <w:tcW w:w="1316" w:type="dxa"/>
+          </w:tcPr>
+          <w:p>
+            <w:pPr>
+              <w:jc w:val="center"/>
+              <w:rPr>
+                <w:rFonts w:ascii="Times New Roman" w:hAnsi="Times New Roman" w:cs="Times New Roman"/>
+                <w:lang w:val="en-US"/>
+              </w:rPr>
+            </w:pPr>
+            <m:oMathPara>
+              <m:oMath>
+                <m:sSub>
+                  <m:sSubPr>
+                    <m:ctrlPr>
+                      <w:rPr>
+                        <w:rFonts w:ascii="Cambria Math" w:hAnsi="Cambria Math" w:cs="Times New Roman"/>
+                        <w:i/>
+                        <w:lang w:val="en-US"/>
+                      </w:rPr>
+                    </m:ctrlPr>
+                  </m:sSubPr>
+                  <m:e>
+                    <m:r>
+                      <w:rPr>
+                        <w:rFonts w:ascii="Cambria Math" w:hAnsi="Cambria Math" w:cs="Times New Roman"/>
+                        <w:lang w:val="en-US"/>
+                      </w:rPr>
+                      <m:t>t</m:t>
+                    </m:r>
+                  </m:e>
+                  <m:sub>
+                    <m:r>
+                      <w:rPr>
+                        <w:rFonts w:ascii="Cambria Math" w:hAnsi="Cambria Math" w:cs="Times New Roman"/>
+                        <w:lang w:val="en-US"/>
+                      </w:rPr>
+                      <m:t>sol</m:t>
+                    </m:r>
+                  </m:sub>
+                </m:sSub>
+                <m:d>
+                  <m:dPr>
+                    <m:ctrlPr>
+                      <w:rPr>
+                        <w:rFonts w:ascii="Cambria Math" w:hAnsi="Cambria Math" w:cs="Times New Roman"/>
+                        <w:i/>
+                        <w:lang w:val="en-US"/>
+                      </w:rPr>
+                    </m:ctrlPr>
+                  </m:dPr>
+                  <m:e>
+                    <m:r>
+                      <w:rPr>
+                        <w:rFonts w:ascii="Cambria Math" w:hAnsi="Cambria Math" w:cs="Times New Roman"/>
+                      </w:rPr>
+                      <m:t>с</m:t>
+                    </m:r>
+                  </m:e>
+                </m:d>
+              </m:oMath>
+            </m:oMathPara>
+          </w:p>
+        </w:tc>
+        <w:bookmarkStart w:id="0" w:name="_GoBack"/>
+        <w:bookmarkEnd w:id="0"/>
+      </w:tr>
+      <w:tr>
+        <w:trPr>
+          <w:jc w:val="center"/>
+        </w:trPr>
+        <w:tc>
+          <w:tcPr>
+            <w:tcW w:w="748" w:type="dxa"/>
+          </w:tcPr>
+          <w:p>
+            <w:pPr>
+              <w:jc w:val="center"/>
+              <w:rPr>
+                <w:rFonts w:ascii="Times New Roman" w:hAnsi="Times New Roman" w:cs="Times New Roman"/>
+                <w:lang w:val="en-US"/>
+              </w:rPr>
+            </w:pPr>
+            <w:r>
+              <w:rPr>
+                <w:rFonts w:ascii="Times New Roman" w:hAnsi="Times New Roman" w:cs="Times New Roman"/>
+                <w:lang w:val="en-US"/>
+              </w:rPr>
+              <w:t>5</w:t>
+            </w:r>
+          </w:p>
+        </w:tc>
+        <w:tc>
+          <w:tcPr>
+            <w:tcW w:w="766" w:type="dxa"/>
+          </w:tcPr>
+          <w:p>
+            <w:pPr>
+              <w:jc w:val="center"/>
+              <w:rPr>
+                <w:rFonts w:ascii="Times New Roman" w:hAnsi="Times New Roman" w:cs="Times New Roman"/>
+                <w:lang w:val="en-US"/>
+              </w:rPr>
+            </w:pPr>
+            <w:r>
+              <w:rPr>
+                <w:rFonts w:ascii="Times New Roman" w:hAnsi="Times New Roman" w:cs="Times New Roman"/>
+                <w:lang w:val="en-US"/>
+              </w:rPr>
+              <w:t>41</w:t>
+            </w:r>
+          </w:p>
+        </w:tc>
+        <w:tc>
+          <w:tcPr>
+            <w:tcW w:w="1316" w:type="dxa"/>
+          </w:tcPr>
+          <w:p>
+            <w:pPr>
+              <w:jc w:val="center"/>
+              <w:rPr>
+                <w:rFonts w:ascii="Times New Roman" w:hAnsi="Times New Roman" w:cs="Times New Roman"/>
+              </w:rPr>
+            </w:pPr>
+            <w:r>
+              <w:rPr>
+                <w:rFonts w:ascii="Times New Roman" w:hAnsi="Times New Roman" w:cs="Times New Roman"/>
+                <w:lang w:val="en-US"/>
+              </w:rPr>
+              <w:t>0.</w:t>
+            </w:r>
+            <w:r>
+              <w:rPr>
+                <w:rFonts w:ascii="Times New Roman" w:hAnsi="Times New Roman" w:cs="Times New Roman"/>
+                <w:lang w:val="en-US"/>
+              </w:rPr>
+              <w:t>20</w:t>
+            </w:r>
+          </w:p>
+        </w:tc>
+      </w:tr>
+      <w:tr>
+        <w:trPr>
+          <w:jc w:val="center"/>
+        </w:trPr>
+        <w:tc>
+          <w:tcPr>
+            <w:tcW w:w="748" w:type="dxa"/>
+          </w:tcPr>
+          <w:p>
+            <w:pPr>
+              <w:jc w:val="center"/>
+              <w:rPr>
+                <w:rFonts w:ascii="Times New Roman" w:hAnsi="Times New Roman" w:cs="Times New Roman"/>
+                <w:lang w:val="en-US"/>
+              </w:rPr>
+            </w:pPr>
+            <w:r>
+              <w:rPr>
+                <w:rFonts w:ascii="Times New Roman" w:hAnsi="Times New Roman" w:cs="Times New Roman"/>
+                <w:lang w:val="en-US"/>
+              </w:rPr>
+              <w:t>10</w:t>
+            </w:r>
+          </w:p>
+        </w:tc>
+        <w:tc>
+          <w:tcPr>
+            <w:tcW w:w="766" w:type="dxa"/>
+          </w:tcPr>
+          <w:p>
+            <w:pPr>
+              <w:jc w:val="center"/>
+              <w:rPr>
+                <w:rFonts w:ascii="Times New Roman" w:hAnsi="Times New Roman" w:cs="Times New Roman"/>
+                <w:lang w:val="en-US"/>
+              </w:rPr>
+            </w:pPr>
+            <w:r>
+              <w:rPr>
+                <w:rFonts w:ascii="Times New Roman" w:hAnsi="Times New Roman" w:cs="Times New Roman"/>
+                <w:lang w:val="en-US"/>
+              </w:rPr>
+              <w:t>41</w:t>
+            </w:r>
+          </w:p>
+        </w:tc>
+        <w:tc>
+          <w:tcPr>
+            <w:tcW w:w="1316" w:type="dxa"/>
+          </w:tcPr>
+          <w:p>
+            <w:pPr>
+              <w:jc w:val="center"/>
+              <w:rPr>
+                <w:rFonts w:ascii="Times New Roman" w:hAnsi="Times New Roman" w:cs="Times New Roman"/>
+                <w:lang w:val="en-US"/>
+              </w:rPr>
+            </w:pPr>
+            <w:r>
+              <w:rPr>
+                <w:rFonts w:ascii="Times New Roman" w:hAnsi="Times New Roman" w:cs="Times New Roman"/>
+                <w:lang w:val="en-US"/>
+              </w:rPr>
+              <w:t>0.</w:t>
+            </w:r>
+            <w:r>
+              <w:rPr>
+                <w:rFonts w:ascii="Times New Roman" w:hAnsi="Times New Roman" w:cs="Times New Roman"/>
+                <w:lang w:val="en-US"/>
+              </w:rPr>
+              <w:t>35</w:t>
+            </w:r>
+          </w:p>
+        </w:tc>
+      </w:tr>
+      <w:tr>
+        <w:trPr>
+          <w:jc w:val="center"/>
+        </w:trPr>
+        <w:tc>
+          <w:tcPr>
+            <w:tcW w:w="748" w:type="dxa"/>
+          </w:tcPr>
+          <w:p>
+            <w:pPr>
+              <w:jc w:val="center"/>
+              <w:rPr>
+                <w:rFonts w:ascii="Times New Roman" w:hAnsi="Times New Roman" w:cs="Times New Roman"/>
+                <w:lang w:val="en-US"/>
+              </w:rPr>
+            </w:pPr>
+            <w:r>
+              <w:rPr>
+                <w:rFonts w:ascii="Times New Roman" w:hAnsi="Times New Roman" w:cs="Times New Roman"/>
+                <w:lang w:val="en-US"/>
+              </w:rPr>
+              <w:t>20</w:t>
+            </w:r>
+          </w:p>
+        </w:tc>
+        <w:tc>
+          <w:tcPr>
+            <w:tcW w:w="766" w:type="dxa"/>
+          </w:tcPr>
+          <w:p>
+            <w:pPr>
+              <w:jc w:val="center"/>
+              <w:rPr>
+                <w:rFonts w:ascii="Times New Roman" w:hAnsi="Times New Roman" w:cs="Times New Roman"/>
+                <w:lang w:val="en-US"/>
+              </w:rPr>
+            </w:pPr>
+            <w:r>
+              <w:rPr>
+                <w:rFonts w:ascii="Times New Roman" w:hAnsi="Times New Roman" w:cs="Times New Roman"/>
+                <w:lang w:val="en-US"/>
+              </w:rPr>
+              <w:t>41</w:t>
+            </w:r>
+          </w:p>
+        </w:tc>
+        <w:tc>
+          <w:tcPr>
+            <w:tcW w:w="1316" w:type="dxa"/>
+          </w:tcPr>
+          <w:p>
+            <w:pPr>
+              <w:jc w:val="center"/>
+              <w:rPr>
+                <w:rFonts w:ascii="Times New Roman" w:hAnsi="Times New Roman" w:cs="Times New Roman"/>
+                <w:lang w:val="en-US"/>
+              </w:rPr>
+            </w:pPr>
+            <w:r>
+              <w:rPr>
+                <w:rFonts w:ascii="Times New Roman" w:hAnsi="Times New Roman" w:cs="Times New Roman"/>
+                <w:lang w:val="en-US"/>
+              </w:rPr>
+              <w:t>0.44</w:t>
+            </w:r>
+          </w:p>
+        </w:tc>
+      </w:tr>
+      <w:tr>
+        <w:trPr>
+          <w:jc w:val="center"/>
+        </w:trPr>
+        <w:tc>
+          <w:tcPr>
+            <w:tcW w:w="748" w:type="dxa"/>
+          </w:tcPr>
+          <w:p>
+            <w:pPr>
+              <w:jc w:val="center"/>
+              <w:rPr>
+                <w:rFonts w:ascii="Times New Roman" w:hAnsi="Times New Roman" w:cs="Times New Roman"/>
+                <w:lang w:val="en-US"/>
+              </w:rPr>
+            </w:pPr>
+            <w:r>
+              <w:rPr>
+                <w:rFonts w:ascii="Times New Roman" w:hAnsi="Times New Roman" w:cs="Times New Roman"/>
+                <w:lang w:val="en-US"/>
+              </w:rPr>
+              <w:t>40</w:t>
+            </w:r>
+          </w:p>
+        </w:tc>
+        <w:tc>
+          <w:tcPr>
+            <w:tcW w:w="766" w:type="dxa"/>
+          </w:tcPr>
+          <w:p>
+            <w:pPr>
+              <w:jc w:val="center"/>
+              <w:rPr>
+                <w:rFonts w:ascii="Times New Roman" w:hAnsi="Times New Roman" w:cs="Times New Roman"/>
+              </w:rPr>
+            </w:pPr>
+            <w:r>
+              <w:rPr>
+                <w:rFonts w:ascii="Times New Roman" w:hAnsi="Times New Roman" w:cs="Times New Roman"/>
+              </w:rPr>
+              <w:t>2361</w:t>
+            </w:r>
+          </w:p>
+        </w:tc>
+        <w:tc>
+          <w:tcPr>
+            <w:tcW w:w="1316" w:type="dxa"/>
+          </w:tcPr>
+          <w:p>
+            <w:pPr>
+              <w:jc w:val="center"/>
+              <w:rPr>
+                <w:rFonts w:ascii="Times New Roman" w:hAnsi="Times New Roman" w:cs="Times New Roman"/>
+              </w:rPr>
+            </w:pPr>
+            <w:r>
+              <w:rPr>
+                <w:rFonts w:ascii="Times New Roman" w:hAnsi="Times New Roman" w:cs="Times New Roman"/>
+                <w:lang w:val="en-US"/>
+              </w:rPr>
+              <w:t>59.82</w:t>
+            </w:r>
+          </w:p>
+        </w:tc>
+      </w:tr>
+      <w:tr>
+        <w:trPr>
+          <w:jc w:val="center"/>
+        </w:trPr>
+        <w:tc>
+          <w:tcPr>
+            <w:tcW w:w="748" w:type="dxa"/>
+          </w:tcPr>
+          <w:p>
+            <w:pPr>
+              <w:jc w:val="center"/>
+              <w:rPr>
+                <w:rFonts w:ascii="Times New Roman" w:hAnsi="Times New Roman" w:cs="Times New Roman"/>
+                <w:lang w:val="en-US"/>
+              </w:rPr>
+            </w:pPr>
+            <w:r>
+              <w:rPr>
+                <w:rFonts w:ascii="Times New Roman" w:hAnsi="Times New Roman" w:cs="Times New Roman"/>
+                <w:lang w:val="en-US"/>
+              </w:rPr>
+              <w:lastRenderedPageBreak/>
+              <w:t>80</w:t>
+            </w:r>
+          </w:p>
+        </w:tc>
+        <w:tc>
+          <w:tcPr>
+            <w:tcW w:w="766" w:type="dxa"/>
+          </w:tcPr>
+          <w:p>
+            <w:pPr>
+              <w:jc w:val="center"/>
+              <w:rPr>
+                <w:rFonts w:ascii="Times New Roman" w:hAnsi="Times New Roman" w:cs="Times New Roman"/>
+              </w:rPr>
+            </w:pPr>
+            <w:r>
+              <w:rPr>
+                <w:rFonts w:ascii="Times New Roman" w:hAnsi="Times New Roman" w:cs="Times New Roman"/>
+              </w:rPr>
+              <w:t>39265</w:t>
+            </w:r>
+          </w:p>
+        </w:tc>
+        <w:tc>
+          <w:tcPr>
+            <w:tcW w:w="1316" w:type="dxa"/>
+          </w:tcPr>
+          <w:p>
+            <w:pPr>
+              <w:jc w:val="center"/>
+              <w:rPr>
+                <w:rFonts w:ascii="Times New Roman" w:hAnsi="Times New Roman" w:cs="Times New Roman"/>
+                <w:lang w:val="en-US"/>
+              </w:rPr>
+            </w:pPr>
+            <w:r>
+              <w:rPr>
+                <w:rFonts w:ascii="Times New Roman" w:hAnsi="Times New Roman" w:cs="Times New Roman"/>
+              </w:rPr>
+              <w:t>1924</w:t>
+            </w:r>
+            <w:r>
+              <w:rPr>
+                <w:rFonts w:ascii="Times New Roman" w:hAnsi="Times New Roman" w:cs="Times New Roman"/>
+                <w:lang w:val="en-US"/>
+              </w:rPr>
+              <w:t>.23</w:t>
+            </w:r>
+          </w:p>
+        </w:tc>
+      </w:tr>
+    </w:tbl>
     <w:p>
       <w:pPr>
         <w:rPr>
@@ -5046,36 +6300,574 @@
     <w:p>
       <w:pPr>
         <w:rPr>
+          <w:rFonts w:ascii="Times New Roman" w:hAnsi="Times New Roman" w:cs="Times New Roman"/>
+          <w:sz w:val="24"/>
+          <w:szCs w:val="24"/>
           <w:lang w:val="en-US"/>
         </w:rPr>
       </w:pPr>
       <w:r>
         <w:rPr>
+          <w:rFonts w:ascii="Times New Roman" w:hAnsi="Times New Roman" w:cs="Times New Roman"/>
+          <w:sz w:val="24"/>
+          <w:szCs w:val="24"/>
           <w:lang w:val="en-US"/>
         </w:rPr>
-        <w:t>K=40</w:t>
+        <w:t>K=80</w:t>
       </w:r>
     </w:p>
-    <w:p>
-      <w:pPr>
-        <w:rPr>
-          <w:lang w:val="en-US"/>
-        </w:rPr>
-      </w:pPr>
-    </w:p>
-    <w:p>
-      <w:pPr>
-        <w:rPr>
-          <w:lang w:val="en-US"/>
-        </w:rPr>
-      </w:pPr>
-      <w:r>
-        <w:rPr>
-          <w:lang w:val="en-US"/>
-        </w:rPr>
-        <w:t>K=80</w:t>
-      </w:r>
-    </w:p>
+    <w:tbl>
+      <w:tblPr>
+        <w:tblStyle w:val="a3"/>
+        <w:tblW w:w="0" w:type="auto"/>
+        <w:jc w:val="center"/>
+        <w:tblLook w:val="04A0" w:firstRow="1" w:lastRow="0" w:firstColumn="1" w:lastColumn="0" w:noHBand="0" w:noVBand="1"/>
+      </w:tblPr>
+      <w:tblGrid>
+        <w:gridCol w:w="748"/>
+        <w:gridCol w:w="766"/>
+        <w:gridCol w:w="1316"/>
+      </w:tblGrid>
+      <w:tr>
+        <w:trPr>
+          <w:jc w:val="center"/>
+        </w:trPr>
+        <w:tc>
+          <w:tcPr>
+            <w:tcW w:w="748" w:type="dxa"/>
+          </w:tcPr>
+          <w:p>
+            <w:pPr>
+              <w:jc w:val="center"/>
+              <w:rPr>
+                <w:rFonts w:ascii="Times New Roman" w:hAnsi="Times New Roman" w:cs="Times New Roman"/>
+                <w:lang w:val="en-US"/>
+              </w:rPr>
+            </w:pPr>
+            <m:oMathPara>
+              <m:oMath>
+                <m:r>
+                  <w:rPr>
+                    <w:rFonts w:ascii="Cambria Math" w:hAnsi="Cambria Math" w:cs="Times New Roman"/>
+                    <w:lang w:val="en-US"/>
+                  </w:rPr>
+                  <m:t>K</m:t>
+                </m:r>
+              </m:oMath>
+            </m:oMathPara>
+          </w:p>
+        </w:tc>
+        <w:tc>
+          <w:tcPr>
+            <w:tcW w:w="766" w:type="dxa"/>
+          </w:tcPr>
+          <w:p>
+            <w:pPr>
+              <w:jc w:val="center"/>
+              <w:rPr>
+                <w:rFonts w:ascii="Times New Roman" w:hAnsi="Times New Roman" w:cs="Times New Roman"/>
+                <w:i/>
+                <w:lang w:val="en-US"/>
+              </w:rPr>
+            </w:pPr>
+            <m:oMathPara>
+              <m:oMath>
+                <m:sSub>
+                  <m:sSubPr>
+                    <m:ctrlPr>
+                      <w:rPr>
+                        <w:rFonts w:ascii="Cambria Math" w:hAnsi="Cambria Math" w:cs="Times New Roman"/>
+                        <w:i/>
+                        <w:lang w:val="en-US"/>
+                      </w:rPr>
+                    </m:ctrlPr>
+                  </m:sSubPr>
+                  <m:e>
+                    <m:r>
+                      <w:rPr>
+                        <w:rFonts w:ascii="Cambria Math" w:hAnsi="Cambria Math" w:cs="Times New Roman"/>
+                        <w:lang w:val="en-US"/>
+                      </w:rPr>
+                      <m:t>N</m:t>
+                    </m:r>
+                  </m:e>
+                  <m:sub>
+                    <m:r>
+                      <w:rPr>
+                        <w:rFonts w:ascii="Cambria Math" w:hAnsi="Cambria Math" w:cs="Times New Roman"/>
+                        <w:lang w:val="en-US"/>
+                      </w:rPr>
+                      <m:t>iter</m:t>
+                    </m:r>
+                  </m:sub>
+                </m:sSub>
+              </m:oMath>
+            </m:oMathPara>
+          </w:p>
+        </w:tc>
+        <w:tc>
+          <w:tcPr>
+            <w:tcW w:w="1316" w:type="dxa"/>
+          </w:tcPr>
+          <w:p>
+            <w:pPr>
+              <w:jc w:val="center"/>
+              <w:rPr>
+                <w:rFonts w:ascii="Times New Roman" w:hAnsi="Times New Roman" w:cs="Times New Roman"/>
+                <w:lang w:val="en-US"/>
+              </w:rPr>
+            </w:pPr>
+            <m:oMathPara>
+              <m:oMath>
+                <m:sSub>
+                  <m:sSubPr>
+                    <m:ctrlPr>
+                      <w:rPr>
+                        <w:rFonts w:ascii="Cambria Math" w:hAnsi="Cambria Math" w:cs="Times New Roman"/>
+                        <w:i/>
+                        <w:lang w:val="en-US"/>
+                      </w:rPr>
+                    </m:ctrlPr>
+                  </m:sSubPr>
+                  <m:e>
+                    <m:r>
+                      <w:rPr>
+                        <w:rFonts w:ascii="Cambria Math" w:hAnsi="Cambria Math" w:cs="Times New Roman"/>
+                        <w:lang w:val="en-US"/>
+                      </w:rPr>
+                      <m:t>t</m:t>
+                    </m:r>
+                  </m:e>
+                  <m:sub>
+                    <m:r>
+                      <w:rPr>
+                        <w:rFonts w:ascii="Cambria Math" w:hAnsi="Cambria Math" w:cs="Times New Roman"/>
+                        <w:lang w:val="en-US"/>
+                      </w:rPr>
+                      <m:t>sol</m:t>
+                    </m:r>
+                  </m:sub>
+                </m:sSub>
+                <m:d>
+                  <m:dPr>
+                    <m:ctrlPr>
+                      <w:rPr>
+                        <w:rFonts w:ascii="Cambria Math" w:hAnsi="Cambria Math" w:cs="Times New Roman"/>
+                        <w:i/>
+                        <w:lang w:val="en-US"/>
+                      </w:rPr>
+                    </m:ctrlPr>
+                  </m:dPr>
+                  <m:e>
+                    <m:r>
+                      <w:rPr>
+                        <w:rFonts w:ascii="Cambria Math" w:hAnsi="Cambria Math" w:cs="Times New Roman"/>
+                      </w:rPr>
+                      <m:t>с</m:t>
+                    </m:r>
+                  </m:e>
+                </m:d>
+              </m:oMath>
+            </m:oMathPara>
+          </w:p>
+        </w:tc>
+      </w:tr>
+      <w:tr>
+        <w:trPr>
+          <w:jc w:val="center"/>
+        </w:trPr>
+        <w:tc>
+          <w:tcPr>
+            <w:tcW w:w="748" w:type="dxa"/>
+          </w:tcPr>
+          <w:p>
+            <w:pPr>
+              <w:jc w:val="center"/>
+              <w:rPr>
+                <w:rFonts w:ascii="Times New Roman" w:hAnsi="Times New Roman" w:cs="Times New Roman"/>
+                <w:lang w:val="en-US"/>
+              </w:rPr>
+            </w:pPr>
+            <w:r>
+              <w:rPr>
+                <w:rFonts w:ascii="Times New Roman" w:hAnsi="Times New Roman" w:cs="Times New Roman"/>
+                <w:lang w:val="en-US"/>
+              </w:rPr>
+              <w:t>5</w:t>
+            </w:r>
+          </w:p>
+        </w:tc>
+        <w:tc>
+          <w:tcPr>
+            <w:tcW w:w="766" w:type="dxa"/>
+          </w:tcPr>
+          <w:p>
+            <w:pPr>
+              <w:jc w:val="center"/>
+              <w:rPr>
+                <w:rFonts w:ascii="Times New Roman" w:hAnsi="Times New Roman" w:cs="Times New Roman"/>
+                <w:lang w:val="en-US"/>
+              </w:rPr>
+            </w:pPr>
+            <w:r>
+              <w:rPr>
+                <w:rFonts w:ascii="Times New Roman" w:hAnsi="Times New Roman" w:cs="Times New Roman"/>
+                <w:lang w:val="en-US"/>
+              </w:rPr>
+              <w:t>81</w:t>
+            </w:r>
+          </w:p>
+        </w:tc>
+        <w:tc>
+          <w:tcPr>
+            <w:tcW w:w="1316" w:type="dxa"/>
+          </w:tcPr>
+          <w:p>
+            <w:pPr>
+              <w:jc w:val="center"/>
+              <w:rPr>
+                <w:rFonts w:ascii="Times New Roman" w:hAnsi="Times New Roman" w:cs="Times New Roman"/>
+              </w:rPr>
+            </w:pPr>
+            <w:r>
+              <w:rPr>
+                <w:rFonts w:ascii="Times New Roman" w:hAnsi="Times New Roman" w:cs="Times New Roman"/>
+                <w:lang w:val="en-US"/>
+              </w:rPr>
+              <w:t>0.</w:t>
+            </w:r>
+            <w:r>
+              <w:rPr>
+                <w:rFonts w:ascii="Times New Roman" w:hAnsi="Times New Roman" w:cs="Times New Roman"/>
+                <w:lang w:val="en-US"/>
+              </w:rPr>
+              <w:t>36</w:t>
+            </w:r>
+          </w:p>
+        </w:tc>
+      </w:tr>
+      <w:tr>
+        <w:trPr>
+          <w:jc w:val="center"/>
+        </w:trPr>
+        <w:tc>
+          <w:tcPr>
+            <w:tcW w:w="748" w:type="dxa"/>
+          </w:tcPr>
+          <w:p>
+            <w:pPr>
+              <w:jc w:val="center"/>
+              <w:rPr>
+                <w:rFonts w:ascii="Times New Roman" w:hAnsi="Times New Roman" w:cs="Times New Roman"/>
+                <w:lang w:val="en-US"/>
+              </w:rPr>
+            </w:pPr>
+            <w:r>
+              <w:rPr>
+                <w:rFonts w:ascii="Times New Roman" w:hAnsi="Times New Roman" w:cs="Times New Roman"/>
+                <w:lang w:val="en-US"/>
+              </w:rPr>
+              <w:t>10</w:t>
+            </w:r>
+          </w:p>
+        </w:tc>
+        <w:tc>
+          <w:tcPr>
+            <w:tcW w:w="766" w:type="dxa"/>
+          </w:tcPr>
+          <w:p>
+            <w:pPr>
+              <w:jc w:val="center"/>
+              <w:rPr>
+                <w:rFonts w:ascii="Times New Roman" w:hAnsi="Times New Roman" w:cs="Times New Roman"/>
+                <w:lang w:val="en-US"/>
+              </w:rPr>
+            </w:pPr>
+            <w:r>
+              <w:rPr>
+                <w:rFonts w:ascii="Times New Roman" w:hAnsi="Times New Roman" w:cs="Times New Roman"/>
+                <w:lang w:val="en-US"/>
+              </w:rPr>
+              <w:t>81</w:t>
+            </w:r>
+          </w:p>
+        </w:tc>
+        <w:tc>
+          <w:tcPr>
+            <w:tcW w:w="1316" w:type="dxa"/>
+          </w:tcPr>
+          <w:p>
+            <w:pPr>
+              <w:jc w:val="center"/>
+              <w:rPr>
+                <w:rFonts w:ascii="Times New Roman" w:hAnsi="Times New Roman" w:cs="Times New Roman"/>
+                <w:lang w:val="en-US"/>
+              </w:rPr>
+            </w:pPr>
+            <w:r>
+              <w:rPr>
+                <w:rFonts w:ascii="Times New Roman" w:hAnsi="Times New Roman" w:cs="Times New Roman"/>
+                <w:lang w:val="en-US"/>
+              </w:rPr>
+              <w:t>1</w:t>
+            </w:r>
+            <w:r>
+              <w:rPr>
+                <w:rFonts w:ascii="Times New Roman" w:hAnsi="Times New Roman" w:cs="Times New Roman"/>
+                <w:lang w:val="en-US"/>
+              </w:rPr>
+              <w:t>.</w:t>
+            </w:r>
+            <w:r>
+              <w:rPr>
+                <w:rFonts w:ascii="Times New Roman" w:hAnsi="Times New Roman" w:cs="Times New Roman"/>
+                <w:lang w:val="en-US"/>
+              </w:rPr>
+              <w:t>01</w:t>
+            </w:r>
+          </w:p>
+        </w:tc>
+      </w:tr>
+      <w:tr>
+        <w:trPr>
+          <w:jc w:val="center"/>
+        </w:trPr>
+        <w:tc>
+          <w:tcPr>
+            <w:tcW w:w="748" w:type="dxa"/>
+          </w:tcPr>
+          <w:p>
+            <w:pPr>
+              <w:jc w:val="center"/>
+              <w:rPr>
+                <w:rFonts w:ascii="Times New Roman" w:hAnsi="Times New Roman" w:cs="Times New Roman"/>
+                <w:lang w:val="en-US"/>
+              </w:rPr>
+            </w:pPr>
+            <w:r>
+              <w:rPr>
+                <w:rFonts w:ascii="Times New Roman" w:hAnsi="Times New Roman" w:cs="Times New Roman"/>
+                <w:lang w:val="en-US"/>
+              </w:rPr>
+              <w:t>20</w:t>
+            </w:r>
+          </w:p>
+        </w:tc>
+        <w:tc>
+          <w:tcPr>
+            <w:tcW w:w="766" w:type="dxa"/>
+          </w:tcPr>
+          <w:p>
+            <w:pPr>
+              <w:jc w:val="center"/>
+              <w:rPr>
+                <w:rFonts w:ascii="Times New Roman" w:hAnsi="Times New Roman" w:cs="Times New Roman"/>
+                <w:lang w:val="en-US"/>
+              </w:rPr>
+            </w:pPr>
+            <w:r>
+              <w:rPr>
+                <w:rFonts w:ascii="Times New Roman" w:hAnsi="Times New Roman" w:cs="Times New Roman"/>
+                <w:lang w:val="en-US"/>
+              </w:rPr>
+              <w:t>111</w:t>
+            </w:r>
+          </w:p>
+        </w:tc>
+        <w:tc>
+          <w:tcPr>
+            <w:tcW w:w="1316" w:type="dxa"/>
+          </w:tcPr>
+          <w:p>
+            <w:pPr>
+              <w:jc w:val="center"/>
+              <w:rPr>
+                <w:rFonts w:ascii="Times New Roman" w:hAnsi="Times New Roman" w:cs="Times New Roman"/>
+                <w:lang w:val="en-US"/>
+              </w:rPr>
+            </w:pPr>
+            <w:r>
+              <w:rPr>
+                <w:rFonts w:ascii="Times New Roman" w:hAnsi="Times New Roman" w:cs="Times New Roman"/>
+                <w:lang w:val="en-US"/>
+              </w:rPr>
+              <w:t>2</w:t>
+            </w:r>
+            <w:r>
+              <w:rPr>
+                <w:rFonts w:ascii="Times New Roman" w:hAnsi="Times New Roman" w:cs="Times New Roman"/>
+                <w:lang w:val="en-US"/>
+              </w:rPr>
+              <w:t>.</w:t>
+            </w:r>
+            <w:r>
+              <w:rPr>
+                <w:rFonts w:ascii="Times New Roman" w:hAnsi="Times New Roman" w:cs="Times New Roman"/>
+                <w:lang w:val="en-US"/>
+              </w:rPr>
+              <w:t>20</w:t>
+            </w:r>
+          </w:p>
+        </w:tc>
+      </w:tr>
+      <w:tr>
+        <w:trPr>
+          <w:jc w:val="center"/>
+        </w:trPr>
+        <w:tc>
+          <w:tcPr>
+            <w:tcW w:w="748" w:type="dxa"/>
+          </w:tcPr>
+          <w:p>
+            <w:pPr>
+              <w:jc w:val="center"/>
+              <w:rPr>
+                <w:rFonts w:ascii="Times New Roman" w:hAnsi="Times New Roman" w:cs="Times New Roman"/>
+                <w:lang w:val="en-US"/>
+              </w:rPr>
+            </w:pPr>
+            <w:r>
+              <w:rPr>
+                <w:rFonts w:ascii="Times New Roman" w:hAnsi="Times New Roman" w:cs="Times New Roman"/>
+                <w:lang w:val="en-US"/>
+              </w:rPr>
+              <w:t>40</w:t>
+            </w:r>
+          </w:p>
+        </w:tc>
+        <w:tc>
+          <w:tcPr>
+            <w:tcW w:w="766" w:type="dxa"/>
+          </w:tcPr>
+          <w:p>
+            <w:pPr>
+              <w:jc w:val="center"/>
+              <w:rPr>
+                <w:rFonts w:ascii="Times New Roman" w:hAnsi="Times New Roman" w:cs="Times New Roman"/>
+                <w:lang w:val="en-US"/>
+              </w:rPr>
+            </w:pPr>
+            <w:r>
+              <w:rPr>
+                <w:rFonts w:ascii="Times New Roman" w:hAnsi="Times New Roman" w:cs="Times New Roman"/>
+                <w:lang w:val="en-US"/>
+              </w:rPr>
+              <w:t>721</w:t>
+            </w:r>
+          </w:p>
+        </w:tc>
+        <w:tc>
+          <w:tcPr>
+            <w:tcW w:w="1316" w:type="dxa"/>
+          </w:tcPr>
+          <w:p>
+            <w:pPr>
+              <w:jc w:val="center"/>
+              <w:rPr>
+                <w:rFonts w:ascii="Times New Roman" w:hAnsi="Times New Roman" w:cs="Times New Roman"/>
+                <w:lang w:val="en-US"/>
+              </w:rPr>
+            </w:pPr>
+            <w:r>
+              <w:rPr>
+                <w:rFonts w:ascii="Times New Roman" w:hAnsi="Times New Roman" w:cs="Times New Roman"/>
+                <w:lang w:val="en-US"/>
+              </w:rPr>
+              <w:t>27</w:t>
+            </w:r>
+            <w:r>
+              <w:rPr>
+                <w:rFonts w:ascii="Times New Roman" w:hAnsi="Times New Roman" w:cs="Times New Roman"/>
+                <w:lang w:val="en-US"/>
+              </w:rPr>
+              <w:t>.</w:t>
+            </w:r>
+            <w:r>
+              <w:rPr>
+                <w:rFonts w:ascii="Times New Roman" w:hAnsi="Times New Roman" w:cs="Times New Roman"/>
+                <w:lang w:val="en-US"/>
+              </w:rPr>
+              <w:t>2</w:t>
+            </w:r>
+            <w:r>
+              <w:rPr>
+                <w:rFonts w:ascii="Times New Roman" w:hAnsi="Times New Roman" w:cs="Times New Roman"/>
+                <w:lang w:val="en-US"/>
+              </w:rPr>
+              <w:t>2</w:t>
+            </w:r>
+          </w:p>
+        </w:tc>
+      </w:tr>
+      <w:tr>
+        <w:trPr>
+          <w:jc w:val="center"/>
+        </w:trPr>
+        <w:tc>
+          <w:tcPr>
+            <w:tcW w:w="748" w:type="dxa"/>
+          </w:tcPr>
+          <w:p>
+            <w:pPr>
+              <w:jc w:val="center"/>
+              <w:rPr>
+                <w:rFonts w:ascii="Times New Roman" w:hAnsi="Times New Roman" w:cs="Times New Roman"/>
+                <w:lang w:val="en-US"/>
+              </w:rPr>
+            </w:pPr>
+            <w:r>
+              <w:rPr>
+                <w:rFonts w:ascii="Times New Roman" w:hAnsi="Times New Roman" w:cs="Times New Roman"/>
+                <w:lang w:val="en-US"/>
+              </w:rPr>
+              <w:t>80</w:t>
+            </w:r>
+          </w:p>
+        </w:tc>
+        <w:tc>
+          <w:tcPr>
+            <w:tcW w:w="766" w:type="dxa"/>
+          </w:tcPr>
+          <w:p>
+            <w:pPr>
+              <w:jc w:val="center"/>
+              <w:rPr>
+                <w:rFonts w:ascii="Times New Roman" w:hAnsi="Times New Roman" w:cs="Times New Roman"/>
+                <w:lang w:val="en-US"/>
+              </w:rPr>
+            </w:pPr>
+            <w:r>
+              <w:rPr>
+                <w:rFonts w:ascii="Times New Roman" w:hAnsi="Times New Roman" w:cs="Times New Roman"/>
+                <w:lang w:val="en-US"/>
+              </w:rPr>
+              <w:t>2321</w:t>
+            </w:r>
+          </w:p>
+        </w:tc>
+        <w:tc>
+          <w:tcPr>
+            <w:tcW w:w="1316" w:type="dxa"/>
+          </w:tcPr>
+          <w:p>
+            <w:pPr>
+              <w:jc w:val="center"/>
+              <w:rPr>
+                <w:rFonts w:ascii="Times New Roman" w:hAnsi="Times New Roman" w:cs="Times New Roman"/>
+                <w:lang w:val="en-US"/>
+              </w:rPr>
+            </w:pPr>
+            <w:r>
+              <w:rPr>
+                <w:rFonts w:ascii="Times New Roman" w:hAnsi="Times New Roman" w:cs="Times New Roman"/>
+                <w:lang w:val="en-US"/>
+              </w:rPr>
+              <w:t>109.33</w:t>
+            </w:r>
+          </w:p>
+        </w:tc>
+      </w:tr>
+    </w:tbl>
     <w:p>
       <w:pPr>
         <w:rPr>
@@ -5101,7 +6893,6 @@
           <w:szCs w:val="24"/>
           <w:lang w:eastAsia="ru-RU"/>
         </w:rPr>
-        <w:lastRenderedPageBreak/>
         <w:fldChar w:fldCharType="begin"/>
       </w:r>
       <w:r>
@@ -5552,6 +7343,7 @@
           <w:szCs w:val="28"/>
           <w:lang w:eastAsia="ru-RU"/>
         </w:rPr>
+        <w:lastRenderedPageBreak/>
         <w:t>Вывод</w:t>
       </w:r>
       <w:r>
